--- a/Проектирование и разработка информационных систем/Docs/Отчет по производственной практике.docx
+++ b/Проектирование и разработка информационных систем/Docs/Отчет по производственной практике.docx
@@ -127,43 +127,50 @@
         <w:jc w:val="center"/>
         <w:rPr>
           <w:rFonts w:ascii="Times New Roman" w:hAnsi="Times New Roman" w:cs="Times New Roman"/>
+          <w:sz w:val="32"/>
+          <w:szCs w:val="32"/>
+        </w:rPr>
+      </w:pPr>
+      <w:r>
+        <w:rPr>
+          <w:rFonts w:ascii="Times New Roman" w:hAnsi="Times New Roman" w:cs="Times New Roman"/>
           <w:b/>
-        </w:rPr>
-      </w:pPr>
-      <w:r>
-        <w:rPr>
-          <w:rFonts w:ascii="Times New Roman" w:hAnsi="Times New Roman" w:cs="Times New Roman"/>
-          <w:b/>
-        </w:rPr>
-        <w:t>ПП по ПМ.03 РЕВЬЮИРОВАНИЕ ПРОГРАММНЫХ МОДУЛЕЙ</w:t>
-      </w:r>
-    </w:p>
-    <w:p>
-      <w:pPr>
-        <w:jc w:val="center"/>
-        <w:rPr>
-          <w:rFonts w:ascii="Times New Roman" w:hAnsi="Times New Roman" w:cs="Times New Roman"/>
-        </w:rPr>
-      </w:pPr>
-    </w:p>
-    <w:p>
-      <w:pPr>
-        <w:rPr>
-          <w:rFonts w:ascii="Times New Roman" w:hAnsi="Times New Roman" w:cs="Times New Roman"/>
-        </w:rPr>
-      </w:pPr>
-    </w:p>
-    <w:p>
-      <w:pPr>
-        <w:rPr>
-          <w:rFonts w:ascii="Times New Roman" w:hAnsi="Times New Roman" w:cs="Times New Roman"/>
-        </w:rPr>
-      </w:pPr>
-      <w:r>
-        <w:rPr>
-          <w:rFonts w:ascii="Times New Roman" w:hAnsi="Times New Roman" w:cs="Times New Roman"/>
-        </w:rPr>
-        <w:t>Выполнил студент 3 курса группы ИС-</w:t>
+          <w:sz w:val="32"/>
+          <w:szCs w:val="32"/>
+        </w:rPr>
+        <w:t>Ревьюирование программных модулей</w:t>
+      </w:r>
+    </w:p>
+    <w:p>
+      <w:pPr>
+        <w:rPr>
+          <w:rFonts w:ascii="Times New Roman" w:hAnsi="Times New Roman" w:cs="Times New Roman"/>
+        </w:rPr>
+      </w:pPr>
+    </w:p>
+    <w:p>
+      <w:pPr>
+        <w:rPr>
+          <w:rFonts w:ascii="Times New Roman" w:hAnsi="Times New Roman" w:cs="Times New Roman"/>
+        </w:rPr>
+      </w:pPr>
+      <w:r>
+        <w:rPr>
+          <w:rFonts w:ascii="Times New Roman" w:hAnsi="Times New Roman" w:cs="Times New Roman"/>
+        </w:rPr>
+        <w:t xml:space="preserve">Выполнил студент </w:t>
+      </w:r>
+      <w:r>
+        <w:rPr>
+          <w:rFonts w:ascii="Times New Roman" w:hAnsi="Times New Roman" w:cs="Times New Roman"/>
+        </w:rPr>
+        <w:t xml:space="preserve">3 </w:t>
+      </w:r>
+      <w:r>
+        <w:rPr>
+          <w:rFonts w:ascii="Times New Roman" w:hAnsi="Times New Roman" w:cs="Times New Roman"/>
+        </w:rPr>
+        <w:t>курса группы ИС-</w:t>
       </w:r>
       <w:r>
         <w:rPr>
@@ -184,13 +191,12 @@
         </w:rPr>
         <w:t>Патерский Матвей Сергеевич</w:t>
       </w:r>
-    </w:p>
-    <w:p>
-      <w:pPr>
-        <w:rPr>
-          <w:rFonts w:ascii="Times New Roman" w:hAnsi="Times New Roman" w:cs="Times New Roman"/>
-        </w:rPr>
-      </w:pPr>
+      <w:r>
+        <w:rPr>
+          <w:rFonts w:ascii="Times New Roman" w:hAnsi="Times New Roman" w:cs="Times New Roman"/>
+        </w:rPr>
+        <w:br/>
+      </w:r>
       <w:r>
         <w:rPr>
           <w:rFonts w:ascii="Times New Roman" w:hAnsi="Times New Roman" w:cs="Times New Roman"/>
@@ -249,14 +255,18 @@
     </w:p>
     <w:p>
       <w:pPr>
-        <w:spacing w:after="0" w:line="240" w:lineRule="auto"/>
+        <w:spacing w:after="120" w:line="0" w:lineRule="atLeast"/>
         <w:rPr>
           <w:rFonts w:ascii="Times New Roman" w:hAnsi="Times New Roman" w:cs="Times New Roman"/>
         </w:rPr>
         <w:sectPr>
+          <w:footerReference w:type="default" r:id="rId4"/>
+          <w:footerReference w:type="first" r:id="rId5"/>
           <w:pgSz w:w="11906" w:h="16838"/>
           <w:pgMar w:top="1134" w:right="850" w:bottom="1134" w:left="1701" w:header="708" w:footer="708" w:gutter="0"/>
-          <w:cols w:space="720"/>
+          <w:cols w:space="708"/>
+          <w:titlePg/>
+          <w:docGrid w:linePitch="360"/>
         </w:sectPr>
       </w:pPr>
     </w:p>
@@ -285,7 +295,19 @@
         <w:rPr>
           <w:rFonts w:ascii="Times New Roman" w:hAnsi="Times New Roman" w:cs="Times New Roman"/>
         </w:rPr>
-        <w:t>с  «</w:t>
+        <w:t xml:space="preserve">с </w:t>
+      </w:r>
+      <w:r>
+        <w:rPr>
+          <w:rFonts w:ascii="Times New Roman" w:hAnsi="Times New Roman" w:cs="Times New Roman"/>
+        </w:rPr>
+        <w:t xml:space="preserve"> </w:t>
+      </w:r>
+      <w:r>
+        <w:rPr>
+          <w:rFonts w:ascii="Times New Roman" w:hAnsi="Times New Roman" w:cs="Times New Roman"/>
+        </w:rPr>
+        <w:t>«</w:t>
       </w:r>
       <w:r>
         <w:rPr>
@@ -297,6 +319,62 @@
         <w:rPr>
           <w:rFonts w:ascii="Times New Roman" w:hAnsi="Times New Roman" w:cs="Times New Roman"/>
         </w:rPr>
+        <w:t>»</w:t>
+      </w:r>
+      <w:r>
+        <w:rPr>
+          <w:rFonts w:ascii="Times New Roman" w:hAnsi="Times New Roman" w:cs="Times New Roman"/>
+        </w:rPr>
+        <w:t xml:space="preserve"> </w:t>
+      </w:r>
+      <w:r>
+        <w:rPr>
+          <w:rFonts w:ascii="Times New Roman" w:hAnsi="Times New Roman" w:cs="Times New Roman"/>
+        </w:rPr>
+        <w:t xml:space="preserve">декабря </w:t>
+      </w:r>
+      <w:r>
+        <w:rPr>
+          <w:rFonts w:ascii="Times New Roman" w:hAnsi="Times New Roman" w:cs="Times New Roman"/>
+        </w:rPr>
+        <w:t xml:space="preserve"> 202</w:t>
+      </w:r>
+      <w:r>
+        <w:rPr>
+          <w:rFonts w:ascii="Times New Roman" w:hAnsi="Times New Roman" w:cs="Times New Roman"/>
+        </w:rPr>
+        <w:t>5</w:t>
+      </w:r>
+      <w:r>
+        <w:rPr>
+          <w:rFonts w:ascii="Times New Roman" w:hAnsi="Times New Roman" w:cs="Times New Roman"/>
+        </w:rPr>
+        <w:t xml:space="preserve"> г. </w:t>
+      </w:r>
+    </w:p>
+    <w:p>
+      <w:pPr>
+        <w:spacing w:after="120" w:line="0" w:lineRule="atLeast"/>
+        <w:rPr>
+          <w:rFonts w:ascii="Times New Roman" w:hAnsi="Times New Roman" w:cs="Times New Roman"/>
+        </w:rPr>
+      </w:pPr>
+      <w:r>
+        <w:rPr>
+          <w:rFonts w:ascii="Times New Roman" w:hAnsi="Times New Roman" w:cs="Times New Roman"/>
+        </w:rPr>
+        <w:t>по «</w:t>
+      </w:r>
+      <w:r>
+        <w:rPr>
+          <w:rFonts w:ascii="Times New Roman" w:hAnsi="Times New Roman" w:cs="Times New Roman"/>
+        </w:rPr>
+        <w:t>14</w:t>
+      </w:r>
+      <w:r>
+        <w:rPr>
+          <w:rFonts w:ascii="Times New Roman" w:hAnsi="Times New Roman" w:cs="Times New Roman"/>
+        </w:rPr>
         <w:t xml:space="preserve">» </w:t>
       </w:r>
       <w:r>
@@ -309,7 +387,19 @@
         <w:rPr>
           <w:rFonts w:ascii="Times New Roman" w:hAnsi="Times New Roman" w:cs="Times New Roman"/>
         </w:rPr>
-        <w:t xml:space="preserve">2025 г. </w:t>
+        <w:t>202</w:t>
+      </w:r>
+      <w:r>
+        <w:rPr>
+          <w:rFonts w:ascii="Times New Roman" w:hAnsi="Times New Roman" w:cs="Times New Roman"/>
+        </w:rPr>
+        <w:t>5</w:t>
+      </w:r>
+      <w:r>
+        <w:rPr>
+          <w:rFonts w:ascii="Times New Roman" w:hAnsi="Times New Roman" w:cs="Times New Roman"/>
+        </w:rPr>
+        <w:t xml:space="preserve"> г.</w:t>
       </w:r>
     </w:p>
     <w:p>
@@ -319,35 +409,33 @@
           <w:rFonts w:ascii="Times New Roman" w:hAnsi="Times New Roman" w:cs="Times New Roman"/>
         </w:rPr>
       </w:pPr>
-      <w:r>
-        <w:rPr>
-          <w:rFonts w:ascii="Times New Roman" w:hAnsi="Times New Roman" w:cs="Times New Roman"/>
-        </w:rPr>
-        <w:t>по «</w:t>
-      </w:r>
-      <w:r>
-        <w:rPr>
-          <w:rFonts w:ascii="Times New Roman" w:hAnsi="Times New Roman" w:cs="Times New Roman"/>
-        </w:rPr>
-        <w:t>14</w:t>
-      </w:r>
-      <w:r>
-        <w:rPr>
-          <w:rFonts w:ascii="Times New Roman" w:hAnsi="Times New Roman" w:cs="Times New Roman"/>
-        </w:rPr>
-        <w:t xml:space="preserve">» </w:t>
-      </w:r>
-      <w:r>
-        <w:rPr>
-          <w:rFonts w:ascii="Times New Roman" w:hAnsi="Times New Roman" w:cs="Times New Roman"/>
-        </w:rPr>
-        <w:t>декабря</w:t>
-      </w:r>
-      <w:r>
-        <w:rPr>
-          <w:rFonts w:ascii="Times New Roman" w:hAnsi="Times New Roman" w:cs="Times New Roman"/>
-        </w:rPr>
-        <w:t xml:space="preserve"> 2025 г.</w:t>
+    </w:p>
+    <w:p>
+      <w:pPr>
+        <w:spacing w:after="0" w:line="0" w:lineRule="atLeast"/>
+        <w:rPr>
+          <w:rFonts w:ascii="Times New Roman" w:hAnsi="Times New Roman" w:cs="Times New Roman"/>
+        </w:rPr>
+      </w:pPr>
+      <w:r>
+        <w:rPr>
+          <w:rFonts w:ascii="Times New Roman" w:hAnsi="Times New Roman" w:cs="Times New Roman"/>
+        </w:rPr>
+        <w:t xml:space="preserve">Руководитель практики от </w:t>
+      </w:r>
+    </w:p>
+    <w:p>
+      <w:pPr>
+        <w:spacing w:after="0" w:line="0" w:lineRule="atLeast"/>
+        <w:rPr>
+          <w:rFonts w:ascii="Times New Roman" w:hAnsi="Times New Roman" w:cs="Times New Roman"/>
+        </w:rPr>
+      </w:pPr>
+      <w:r>
+        <w:rPr>
+          <w:rFonts w:ascii="Times New Roman" w:hAnsi="Times New Roman" w:cs="Times New Roman"/>
+        </w:rPr>
+        <w:t>предприятия</w:t>
       </w:r>
     </w:p>
     <w:p>
@@ -357,14 +445,84 @@
           <w:rFonts w:ascii="Times New Roman" w:hAnsi="Times New Roman" w:cs="Times New Roman"/>
         </w:rPr>
       </w:pPr>
-    </w:p>
-    <w:p>
-      <w:pPr>
-        <w:spacing w:after="0" w:line="0" w:lineRule="atLeast"/>
-        <w:rPr>
-          <w:rFonts w:ascii="Times New Roman" w:hAnsi="Times New Roman" w:cs="Times New Roman"/>
-        </w:rPr>
-      </w:pPr>
+      <w:r>
+        <w:rPr>
+          <w:rFonts w:ascii="Times New Roman" w:hAnsi="Times New Roman" w:cs="Times New Roman"/>
+        </w:rPr>
+        <w:t>должность______________________</w:t>
+      </w:r>
+    </w:p>
+    <w:p>
+      <w:pPr>
+        <w:spacing w:after="120" w:line="0" w:lineRule="atLeast"/>
+        <w:rPr>
+          <w:rFonts w:ascii="Times New Roman" w:hAnsi="Times New Roman" w:cs="Times New Roman"/>
+        </w:rPr>
+      </w:pPr>
+      <w:r>
+        <w:rPr>
+          <w:rFonts w:ascii="Times New Roman" w:hAnsi="Times New Roman" w:cs="Times New Roman"/>
+        </w:rPr>
+        <w:t>_______________________________</w:t>
+      </w:r>
+    </w:p>
+    <w:p>
+      <w:pPr>
+        <w:spacing w:after="120" w:line="0" w:lineRule="atLeast"/>
+        <w:rPr>
+          <w:rFonts w:ascii="Times New Roman" w:hAnsi="Times New Roman" w:cs="Times New Roman"/>
+        </w:rPr>
+      </w:pPr>
+      <w:r>
+        <w:rPr>
+          <w:rFonts w:ascii="Times New Roman" w:hAnsi="Times New Roman" w:cs="Times New Roman"/>
+        </w:rPr>
+        <w:t>подпись________________________</w:t>
+      </w:r>
+    </w:p>
+    <w:p>
+      <w:pPr>
+        <w:spacing w:after="120" w:line="0" w:lineRule="atLeast"/>
+        <w:rPr>
+          <w:rFonts w:ascii="Times New Roman" w:hAnsi="Times New Roman" w:cs="Times New Roman"/>
+        </w:rPr>
+      </w:pPr>
+    </w:p>
+    <w:p>
+      <w:pPr>
+        <w:spacing w:after="120" w:line="0" w:lineRule="atLeast"/>
+        <w:rPr>
+          <w:rFonts w:ascii="Times New Roman" w:hAnsi="Times New Roman" w:cs="Times New Roman"/>
+        </w:rPr>
+      </w:pPr>
+    </w:p>
+    <w:p>
+      <w:pPr>
+        <w:spacing w:after="120" w:line="0" w:lineRule="atLeast"/>
+        <w:rPr>
+          <w:rFonts w:ascii="Times New Roman" w:hAnsi="Times New Roman" w:cs="Times New Roman"/>
+        </w:rPr>
+      </w:pPr>
+    </w:p>
+    <w:p>
+      <w:pPr>
+        <w:spacing w:after="120" w:line="0" w:lineRule="atLeast"/>
+        <w:rPr>
+          <w:rFonts w:ascii="Times New Roman" w:hAnsi="Times New Roman" w:cs="Times New Roman"/>
+        </w:rPr>
+      </w:pPr>
+      <w:r>
+        <w:rPr>
+          <w:rFonts w:ascii="Times New Roman" w:hAnsi="Times New Roman" w:cs="Times New Roman"/>
+        </w:rPr>
+        <w:t xml:space="preserve">                    МП</w:t>
+      </w:r>
+      <w:r>
+        <w:rPr>
+          <w:rFonts w:ascii="Times New Roman" w:hAnsi="Times New Roman" w:cs="Times New Roman"/>
+        </w:rPr>
+        <w:br w:type="column"/>
+      </w:r>
       <w:r>
         <w:rPr>
           <w:rFonts w:ascii="Times New Roman" w:hAnsi="Times New Roman" w:cs="Times New Roman"/>
@@ -374,20 +532,6 @@
     </w:p>
     <w:p>
       <w:pPr>
-        <w:spacing w:after="0" w:line="0" w:lineRule="atLeast"/>
-        <w:rPr>
-          <w:rFonts w:ascii="Times New Roman" w:hAnsi="Times New Roman" w:cs="Times New Roman"/>
-        </w:rPr>
-      </w:pPr>
-      <w:r>
-        <w:rPr>
-          <w:rFonts w:ascii="Times New Roman" w:hAnsi="Times New Roman" w:cs="Times New Roman"/>
-        </w:rPr>
-        <w:t>предприятия</w:t>
-      </w:r>
-    </w:p>
-    <w:p>
-      <w:pPr>
         <w:spacing w:after="120" w:line="0" w:lineRule="atLeast"/>
         <w:rPr>
           <w:rFonts w:ascii="Times New Roman" w:hAnsi="Times New Roman" w:cs="Times New Roman"/>
@@ -397,99 +541,7 @@
         <w:rPr>
           <w:rFonts w:ascii="Times New Roman" w:hAnsi="Times New Roman" w:cs="Times New Roman"/>
         </w:rPr>
-        <w:t>должность______________________</w:t>
-      </w:r>
-    </w:p>
-    <w:p>
-      <w:pPr>
-        <w:spacing w:after="120" w:line="0" w:lineRule="atLeast"/>
-        <w:rPr>
-          <w:rFonts w:ascii="Times New Roman" w:hAnsi="Times New Roman" w:cs="Times New Roman"/>
-        </w:rPr>
-      </w:pPr>
-      <w:r>
-        <w:rPr>
-          <w:rFonts w:ascii="Times New Roman" w:hAnsi="Times New Roman" w:cs="Times New Roman"/>
-        </w:rPr>
-        <w:t>_______________________________</w:t>
-      </w:r>
-    </w:p>
-    <w:p>
-      <w:pPr>
-        <w:spacing w:after="120" w:line="0" w:lineRule="atLeast"/>
-        <w:rPr>
-          <w:rFonts w:ascii="Times New Roman" w:hAnsi="Times New Roman" w:cs="Times New Roman"/>
-        </w:rPr>
-      </w:pPr>
-      <w:r>
-        <w:rPr>
-          <w:rFonts w:ascii="Times New Roman" w:hAnsi="Times New Roman" w:cs="Times New Roman"/>
-        </w:rPr>
-        <w:t>подпись________________________</w:t>
-      </w:r>
-    </w:p>
-    <w:p>
-      <w:pPr>
-        <w:spacing w:after="120" w:line="0" w:lineRule="atLeast"/>
-        <w:rPr>
-          <w:rFonts w:ascii="Times New Roman" w:hAnsi="Times New Roman" w:cs="Times New Roman"/>
-        </w:rPr>
-      </w:pPr>
-    </w:p>
-    <w:p>
-      <w:pPr>
-        <w:spacing w:after="120" w:line="0" w:lineRule="atLeast"/>
-        <w:rPr>
-          <w:rFonts w:ascii="Times New Roman" w:hAnsi="Times New Roman" w:cs="Times New Roman"/>
-        </w:rPr>
-      </w:pPr>
-    </w:p>
-    <w:p>
-      <w:pPr>
-        <w:spacing w:after="120" w:line="0" w:lineRule="atLeast"/>
-        <w:rPr>
-          <w:rFonts w:ascii="Times New Roman" w:hAnsi="Times New Roman" w:cs="Times New Roman"/>
-        </w:rPr>
-      </w:pPr>
-    </w:p>
-    <w:p>
-      <w:pPr>
-        <w:spacing w:after="120" w:line="0" w:lineRule="atLeast"/>
-        <w:rPr>
-          <w:rFonts w:ascii="Times New Roman" w:hAnsi="Times New Roman" w:cs="Times New Roman"/>
-        </w:rPr>
-      </w:pPr>
-      <w:r>
-        <w:rPr>
-          <w:rFonts w:ascii="Times New Roman" w:hAnsi="Times New Roman" w:cs="Times New Roman"/>
-        </w:rPr>
-        <w:t xml:space="preserve">                    МП</w:t>
-      </w:r>
-      <w:r>
-        <w:rPr>
-          <w:rFonts w:ascii="Times New Roman" w:hAnsi="Times New Roman" w:cs="Times New Roman"/>
-        </w:rPr>
-        <w:br w:type="column"/>
-      </w:r>
-      <w:r>
-        <w:rPr>
-          <w:rFonts w:ascii="Times New Roman" w:hAnsi="Times New Roman" w:cs="Times New Roman"/>
-        </w:rPr>
-        <w:t xml:space="preserve">Руководитель практики от </w:t>
-      </w:r>
-    </w:p>
-    <w:p>
-      <w:pPr>
-        <w:spacing w:after="120" w:line="0" w:lineRule="atLeast"/>
-        <w:rPr>
-          <w:rFonts w:ascii="Times New Roman" w:hAnsi="Times New Roman" w:cs="Times New Roman"/>
-        </w:rPr>
-      </w:pPr>
-      <w:r>
-        <w:rPr>
-          <w:rFonts w:ascii="Times New Roman" w:hAnsi="Times New Roman" w:cs="Times New Roman"/>
-        </w:rPr>
-        <w:t>техникума: Материкова А.А.</w:t>
+        <w:t>техникума: ___________________________</w:t>
       </w:r>
     </w:p>
     <w:p>
@@ -531,98 +583,17 @@
           <w:pgSz w:w="11906" w:h="16838"/>
           <w:pgMar w:top="1134" w:right="850" w:bottom="1134" w:left="1701" w:header="708" w:footer="708" w:gutter="0"/>
           <w:cols w:num="2" w:space="708"/>
+          <w:docGrid w:linePitch="360"/>
         </w:sectPr>
       </w:pPr>
       <w:r>
         <w:rPr>
           <w:rFonts w:ascii="Times New Roman" w:hAnsi="Times New Roman" w:cs="Times New Roman"/>
         </w:rPr>
-        <w:t>«___» _______________________2025 го</w:t>
-      </w:r>
-    </w:p>
-    <w:p>
-      <w:pPr>
-        <w:spacing w:after="120" w:line="0" w:lineRule="atLeast"/>
-        <w:rPr>
-          <w:rFonts w:ascii="Times New Roman" w:hAnsi="Times New Roman" w:cs="Times New Roman"/>
-        </w:rPr>
-      </w:pPr>
-      <w:r>
-        <w:rPr>
-          <w:rFonts w:ascii="Times New Roman" w:hAnsi="Times New Roman" w:cs="Times New Roman"/>
-        </w:rPr>
-        <w:lastRenderedPageBreak/>
-        <w:t>г. Череповец</w:t>
-      </w:r>
-    </w:p>
-    <w:p>
-      <w:pPr>
-        <w:spacing w:after="120" w:line="0" w:lineRule="atLeast"/>
-        <w:jc w:val="center"/>
-        <w:rPr>
-          <w:rFonts w:ascii="Times New Roman" w:hAnsi="Times New Roman" w:cs="Times New Roman"/>
-        </w:rPr>
-      </w:pPr>
-      <w:r>
-        <w:rPr>
-          <w:rFonts w:ascii="Times New Roman" w:hAnsi="Times New Roman" w:cs="Times New Roman"/>
-        </w:rPr>
-        <w:t>2025</w:t>
-      </w:r>
-    </w:p>
-    <w:p>
-      <w:r>
-        <w:lastRenderedPageBreak/>
-        <w:drawing>
-          <wp:inline distT="0" distB="0" distL="0" distR="0" wp14:anchorId="7CC8309F" wp14:editId="2BEE0486">
-            <wp:extent cx="5940425" cy="9039860"/>
-            <wp:effectExtent l="0" t="0" r="0" b="0"/>
-            <wp:docPr id="2088812220" name="Рисунок 1"/>
-            <wp:cNvGraphicFramePr>
-              <a:graphicFrameLocks xmlns:a="http://schemas.openxmlformats.org/drawingml/2006/main" noChangeAspect="1"/>
-            </wp:cNvGraphicFramePr>
-            <a:graphic xmlns:a="http://schemas.openxmlformats.org/drawingml/2006/main">
-              <a:graphicData uri="http://schemas.openxmlformats.org/drawingml/2006/picture">
-                <pic:pic xmlns:pic="http://schemas.openxmlformats.org/drawingml/2006/picture">
-                  <pic:nvPicPr>
-                    <pic:cNvPr id="0" name="Picture 1"/>
-                    <pic:cNvPicPr>
-                      <a:picLocks noChangeAspect="1" noChangeArrowheads="1"/>
-                    </pic:cNvPicPr>
-                  </pic:nvPicPr>
-                  <pic:blipFill>
-                    <a:blip r:embed="rId4">
-                      <a:extLst>
-                        <a:ext uri="{28A0092B-C50C-407E-A947-70E740481C1C}">
-                          <a14:useLocalDpi xmlns:a14="http://schemas.microsoft.com/office/drawing/2010/main" val="0"/>
-                        </a:ext>
-                      </a:extLst>
-                    </a:blip>
-                    <a:srcRect/>
-                    <a:stretch>
-                      <a:fillRect/>
-                    </a:stretch>
-                  </pic:blipFill>
-                  <pic:spPr bwMode="auto">
-                    <a:xfrm>
-                      <a:off x="0" y="0"/>
-                      <a:ext cx="5940425" cy="9039860"/>
-                    </a:xfrm>
-                    <a:prstGeom prst="rect">
-                      <a:avLst/>
-                    </a:prstGeom>
-                    <a:noFill/>
-                    <a:ln>
-                      <a:noFill/>
-                    </a:ln>
-                  </pic:spPr>
-                </pic:pic>
-              </a:graphicData>
-            </a:graphic>
-          </wp:inline>
-        </w:drawing>
-      </w:r>
-    </w:p>
+        <w:t>«___» _______________________202_ года</w:t>
+      </w:r>
+    </w:p>
+    <w:p/>
     <w:sectPr>
       <w:pgSz w:w="11906" w:h="16838"/>
       <w:pgMar w:top="1134" w:right="850" w:bottom="1134" w:left="1701" w:header="708" w:footer="708" w:gutter="0"/>
@@ -631,6 +602,76 @@
     </w:sectPr>
   </w:body>
 </w:document>
+</file>
+
+<file path=word/footer1.xml><?xml version="1.0" encoding="utf-8"?>
+<w:ftr xmlns:wpc="http://schemas.microsoft.com/office/word/2010/wordprocessingCanvas" xmlns:cx="http://schemas.microsoft.com/office/drawing/2014/chartex" xmlns:cx1="http://schemas.microsoft.com/office/drawing/2015/9/8/chartex" xmlns:cx2="http://schemas.microsoft.com/office/drawing/2015/10/21/chartex" xmlns:cx3="http://schemas.microsoft.com/office/drawing/2016/5/9/chartex" xmlns:cx4="http://schemas.microsoft.com/office/drawing/2016/5/10/chartex" xmlns:cx5="http://schemas.microsoft.com/office/drawing/2016/5/11/chartex" xmlns:cx6="http://schemas.microsoft.com/office/drawing/2016/5/12/chartex" xmlns:cx7="http://schemas.microsoft.com/office/drawing/2016/5/13/chartex" xmlns:cx8="http://schemas.microsoft.com/office/drawing/2016/5/14/chartex" xmlns:mc="http://schemas.openxmlformats.org/markup-compatibility/2006" xmlns:aink="http://schemas.microsoft.com/office/drawing/2016/ink" xmlns:am3d="http://schemas.microsoft.com/office/drawing/2017/model3d" xmlns:o="urn:schemas-microsoft-com:office:office" xmlns:oel="http://schemas.microsoft.com/office/2019/extlst" xmlns:r="http://schemas.openxmlformats.org/officeDocument/2006/relationships" xmlns:m="http://schemas.openxmlformats.org/officeDocument/2006/math" xmlns:v="urn:schemas-microsoft-com:vml" xmlns:wp14="http://schemas.microsoft.com/office/word/2010/wordprocessingDrawing" xmlns:wp="http://schemas.openxmlformats.org/drawingml/2006/wordprocessingDrawing" xmlns:w10="urn:schemas-microsoft-com:office:word" xmlns:w="http://schemas.openxmlformats.org/wordprocessingml/2006/main" xmlns:w14="http://schemas.microsoft.com/office/word/2010/wordml" xmlns:w15="http://schemas.microsoft.com/office/word/2012/wordml" xmlns:w16cex="http://schemas.microsoft.com/office/word/2018/wordml/cex" xmlns:w16cid="http://schemas.microsoft.com/office/word/2016/wordml/cid" xmlns:w16="http://schemas.microsoft.com/office/word/2018/wordml" xmlns:w16du="http://schemas.microsoft.com/office/word/2023/wordml/word16du" xmlns:w16sdtdh="http://schemas.microsoft.com/office/word/2020/wordml/sdtdatahash" xmlns:w16sdtfl="http://schemas.microsoft.com/office/word/2024/wordml/sdtformatlock" xmlns:w16se="http://schemas.microsoft.com/office/word/2015/wordml/symex" xmlns:wpg="http://schemas.microsoft.com/office/word/2010/wordprocessingGroup" xmlns:wpi="http://schemas.microsoft.com/office/word/2010/wordprocessingInk" xmlns:wne="http://schemas.microsoft.com/office/word/2006/wordml" xmlns:wps="http://schemas.microsoft.com/office/word/2010/wordprocessingShape" mc:Ignorable="w14 w15 w16se w16cid w16 w16cex w16sdtdh w16sdtfl w16du wp14">
+  <w:p>
+    <w:pPr>
+      <w:spacing w:after="120" w:line="0" w:lineRule="atLeast"/>
+      <w:jc w:val="center"/>
+      <w:rPr>
+        <w:rFonts w:ascii="Times New Roman" w:hAnsi="Times New Roman" w:cs="Times New Roman"/>
+      </w:rPr>
+    </w:pPr>
+    <w:r>
+      <w:rPr>
+        <w:rFonts w:ascii="Times New Roman" w:hAnsi="Times New Roman" w:cs="Times New Roman"/>
+      </w:rPr>
+      <w:t>г. Череповец</w:t>
+    </w:r>
+  </w:p>
+  <w:p>
+    <w:pPr>
+      <w:spacing w:after="120" w:line="0" w:lineRule="atLeast"/>
+      <w:jc w:val="center"/>
+      <w:rPr>
+        <w:rFonts w:ascii="Times New Roman" w:hAnsi="Times New Roman" w:cs="Times New Roman"/>
+      </w:rPr>
+    </w:pPr>
+    <w:r>
+      <w:rPr>
+        <w:rFonts w:ascii="Times New Roman" w:hAnsi="Times New Roman" w:cs="Times New Roman"/>
+      </w:rPr>
+      <w:t>202_</w:t>
+    </w:r>
+  </w:p>
+</w:ftr>
+</file>
+
+<file path=word/footer2.xml><?xml version="1.0" encoding="utf-8"?>
+<w:ftr xmlns:wpc="http://schemas.microsoft.com/office/word/2010/wordprocessingCanvas" xmlns:cx="http://schemas.microsoft.com/office/drawing/2014/chartex" xmlns:cx1="http://schemas.microsoft.com/office/drawing/2015/9/8/chartex" xmlns:cx2="http://schemas.microsoft.com/office/drawing/2015/10/21/chartex" xmlns:cx3="http://schemas.microsoft.com/office/drawing/2016/5/9/chartex" xmlns:cx4="http://schemas.microsoft.com/office/drawing/2016/5/10/chartex" xmlns:cx5="http://schemas.microsoft.com/office/drawing/2016/5/11/chartex" xmlns:cx6="http://schemas.microsoft.com/office/drawing/2016/5/12/chartex" xmlns:cx7="http://schemas.microsoft.com/office/drawing/2016/5/13/chartex" xmlns:cx8="http://schemas.microsoft.com/office/drawing/2016/5/14/chartex" xmlns:mc="http://schemas.openxmlformats.org/markup-compatibility/2006" xmlns:aink="http://schemas.microsoft.com/office/drawing/2016/ink" xmlns:am3d="http://schemas.microsoft.com/office/drawing/2017/model3d" xmlns:o="urn:schemas-microsoft-com:office:office" xmlns:oel="http://schemas.microsoft.com/office/2019/extlst" xmlns:r="http://schemas.openxmlformats.org/officeDocument/2006/relationships" xmlns:m="http://schemas.openxmlformats.org/officeDocument/2006/math" xmlns:v="urn:schemas-microsoft-com:vml" xmlns:wp14="http://schemas.microsoft.com/office/word/2010/wordprocessingDrawing" xmlns:wp="http://schemas.openxmlformats.org/drawingml/2006/wordprocessingDrawing" xmlns:w10="urn:schemas-microsoft-com:office:word" xmlns:w="http://schemas.openxmlformats.org/wordprocessingml/2006/main" xmlns:w14="http://schemas.microsoft.com/office/word/2010/wordml" xmlns:w15="http://schemas.microsoft.com/office/word/2012/wordml" xmlns:w16cex="http://schemas.microsoft.com/office/word/2018/wordml/cex" xmlns:w16cid="http://schemas.microsoft.com/office/word/2016/wordml/cid" xmlns:w16="http://schemas.microsoft.com/office/word/2018/wordml" xmlns:w16du="http://schemas.microsoft.com/office/word/2023/wordml/word16du" xmlns:w16sdtdh="http://schemas.microsoft.com/office/word/2020/wordml/sdtdatahash" xmlns:w16sdtfl="http://schemas.microsoft.com/office/word/2024/wordml/sdtformatlock" xmlns:w16se="http://schemas.microsoft.com/office/word/2015/wordml/symex" xmlns:wpg="http://schemas.microsoft.com/office/word/2010/wordprocessingGroup" xmlns:wpi="http://schemas.microsoft.com/office/word/2010/wordprocessingInk" xmlns:wne="http://schemas.microsoft.com/office/word/2006/wordml" xmlns:wps="http://schemas.microsoft.com/office/word/2010/wordprocessingShape" mc:Ignorable="w14 w15 w16se w16cid w16 w16cex w16sdtdh w16sdtfl w16du wp14">
+  <w:p>
+    <w:pPr>
+      <w:spacing w:after="120" w:line="0" w:lineRule="atLeast"/>
+      <w:jc w:val="center"/>
+      <w:rPr>
+        <w:rFonts w:ascii="Times New Roman" w:hAnsi="Times New Roman" w:cs="Times New Roman"/>
+      </w:rPr>
+    </w:pPr>
+    <w:r>
+      <w:rPr>
+        <w:rFonts w:ascii="Times New Roman" w:hAnsi="Times New Roman" w:cs="Times New Roman"/>
+      </w:rPr>
+      <w:t>г. Череповец</w:t>
+    </w:r>
+  </w:p>
+  <w:p>
+    <w:pPr>
+      <w:spacing w:after="120" w:line="0" w:lineRule="atLeast"/>
+      <w:jc w:val="center"/>
+      <w:rPr>
+        <w:rFonts w:ascii="Times New Roman" w:hAnsi="Times New Roman" w:cs="Times New Roman"/>
+      </w:rPr>
+    </w:pPr>
+    <w:r>
+      <w:rPr>
+        <w:rFonts w:ascii="Times New Roman" w:hAnsi="Times New Roman" w:cs="Times New Roman"/>
+      </w:rPr>
+      <w:t>202_</w:t>
+    </w:r>
+  </w:p>
+</w:ftr>
 </file>
 
 <file path=word/styles.xml><?xml version="1.0" encoding="utf-8"?>
@@ -1030,7 +1071,7 @@
     <w:lsdException w:name="Unresolved Mention" w:semiHidden="1" w:unhideWhenUsed="1"/>
     <w:lsdException w:name="Smart Link" w:semiHidden="1" w:unhideWhenUsed="1"/>
   </w:latentStyles>
-  <w:style w:type="paragraph" w:default="1" w:styleId="a">
+  <w:style w:type="paragraph" w:default="1" w:styleId="Normal">
     <w:name w:val="Normal"/>
     <w:qFormat/>
     <w:rsid w:val="002009A2"/>
@@ -1043,11 +1084,11 @@
       <w14:ligatures w14:val="none"/>
     </w:rPr>
   </w:style>
-  <w:style w:type="paragraph" w:styleId="1">
+  <w:style w:type="paragraph" w:styleId="Heading1">
     <w:name w:val="heading 1"/>
-    <w:basedOn w:val="a"/>
-    <w:next w:val="a"/>
-    <w:link w:val="10"/>
+    <w:basedOn w:val="Normal"/>
+    <w:next w:val="Normal"/>
+    <w:link w:val="Heading1Char"/>
     <w:uiPriority w:val="9"/>
     <w:qFormat/>
     <w:rsid w:val="00242673"/>
@@ -1066,11 +1107,11 @@
       <w14:ligatures w14:val="standardContextual"/>
     </w:rPr>
   </w:style>
-  <w:style w:type="paragraph" w:styleId="2">
+  <w:style w:type="paragraph" w:styleId="Heading2">
     <w:name w:val="heading 2"/>
-    <w:basedOn w:val="a"/>
-    <w:next w:val="a"/>
-    <w:link w:val="20"/>
+    <w:basedOn w:val="Normal"/>
+    <w:next w:val="Normal"/>
+    <w:link w:val="Heading2Char"/>
     <w:uiPriority w:val="9"/>
     <w:semiHidden/>
     <w:unhideWhenUsed/>
@@ -1091,11 +1132,11 @@
       <w14:ligatures w14:val="standardContextual"/>
     </w:rPr>
   </w:style>
-  <w:style w:type="paragraph" w:styleId="3">
+  <w:style w:type="paragraph" w:styleId="Heading3">
     <w:name w:val="heading 3"/>
-    <w:basedOn w:val="a"/>
-    <w:next w:val="a"/>
-    <w:link w:val="30"/>
+    <w:basedOn w:val="Normal"/>
+    <w:next w:val="Normal"/>
+    <w:link w:val="Heading3Char"/>
     <w:uiPriority w:val="9"/>
     <w:semiHidden/>
     <w:unhideWhenUsed/>
@@ -1116,11 +1157,11 @@
       <w14:ligatures w14:val="standardContextual"/>
     </w:rPr>
   </w:style>
-  <w:style w:type="paragraph" w:styleId="4">
+  <w:style w:type="paragraph" w:styleId="Heading4">
     <w:name w:val="heading 4"/>
-    <w:basedOn w:val="a"/>
-    <w:next w:val="a"/>
-    <w:link w:val="40"/>
+    <w:basedOn w:val="Normal"/>
+    <w:next w:val="Normal"/>
+    <w:link w:val="Heading4Char"/>
     <w:uiPriority w:val="9"/>
     <w:semiHidden/>
     <w:unhideWhenUsed/>
@@ -1141,11 +1182,11 @@
       <w14:ligatures w14:val="standardContextual"/>
     </w:rPr>
   </w:style>
-  <w:style w:type="paragraph" w:styleId="5">
+  <w:style w:type="paragraph" w:styleId="Heading5">
     <w:name w:val="heading 5"/>
-    <w:basedOn w:val="a"/>
-    <w:next w:val="a"/>
-    <w:link w:val="50"/>
+    <w:basedOn w:val="Normal"/>
+    <w:next w:val="Normal"/>
+    <w:link w:val="Heading5Char"/>
     <w:uiPriority w:val="9"/>
     <w:semiHidden/>
     <w:unhideWhenUsed/>
@@ -1164,11 +1205,11 @@
       <w14:ligatures w14:val="standardContextual"/>
     </w:rPr>
   </w:style>
-  <w:style w:type="paragraph" w:styleId="6">
+  <w:style w:type="paragraph" w:styleId="Heading6">
     <w:name w:val="heading 6"/>
-    <w:basedOn w:val="a"/>
-    <w:next w:val="a"/>
-    <w:link w:val="60"/>
+    <w:basedOn w:val="Normal"/>
+    <w:next w:val="Normal"/>
+    <w:link w:val="Heading6Char"/>
     <w:uiPriority w:val="9"/>
     <w:semiHidden/>
     <w:unhideWhenUsed/>
@@ -1189,11 +1230,11 @@
       <w14:ligatures w14:val="standardContextual"/>
     </w:rPr>
   </w:style>
-  <w:style w:type="paragraph" w:styleId="7">
+  <w:style w:type="paragraph" w:styleId="Heading7">
     <w:name w:val="heading 7"/>
-    <w:basedOn w:val="a"/>
-    <w:next w:val="a"/>
-    <w:link w:val="70"/>
+    <w:basedOn w:val="Normal"/>
+    <w:next w:val="Normal"/>
+    <w:link w:val="Heading7Char"/>
     <w:uiPriority w:val="9"/>
     <w:semiHidden/>
     <w:unhideWhenUsed/>
@@ -1212,11 +1253,11 @@
       <w14:ligatures w14:val="standardContextual"/>
     </w:rPr>
   </w:style>
-  <w:style w:type="paragraph" w:styleId="8">
+  <w:style w:type="paragraph" w:styleId="Heading8">
     <w:name w:val="heading 8"/>
-    <w:basedOn w:val="a"/>
-    <w:next w:val="a"/>
-    <w:link w:val="80"/>
+    <w:basedOn w:val="Normal"/>
+    <w:next w:val="Normal"/>
+    <w:link w:val="Heading8Char"/>
     <w:uiPriority w:val="9"/>
     <w:semiHidden/>
     <w:unhideWhenUsed/>
@@ -1237,11 +1278,11 @@
       <w14:ligatures w14:val="standardContextual"/>
     </w:rPr>
   </w:style>
-  <w:style w:type="paragraph" w:styleId="9">
+  <w:style w:type="paragraph" w:styleId="Heading9">
     <w:name w:val="heading 9"/>
-    <w:basedOn w:val="a"/>
-    <w:next w:val="a"/>
-    <w:link w:val="90"/>
+    <w:basedOn w:val="Normal"/>
+    <w:next w:val="Normal"/>
+    <w:link w:val="Heading9Char"/>
     <w:uiPriority w:val="9"/>
     <w:semiHidden/>
     <w:unhideWhenUsed/>
@@ -1260,12 +1301,13 @@
       <w14:ligatures w14:val="standardContextual"/>
     </w:rPr>
   </w:style>
-  <w:style w:type="character" w:default="1" w:styleId="a0">
+  <w:style w:type="character" w:default="1" w:styleId="DefaultParagraphFont">
     <w:name w:val="Default Paragraph Font"/>
     <w:uiPriority w:val="1"/>
+    <w:semiHidden/>
     <w:unhideWhenUsed/>
   </w:style>
-  <w:style w:type="table" w:default="1" w:styleId="a1">
+  <w:style w:type="table" w:default="1" w:styleId="TableNormal">
     <w:name w:val="Normal Table"/>
     <w:uiPriority w:val="99"/>
     <w:semiHidden/>
@@ -1280,16 +1322,16 @@
       </w:tblCellMar>
     </w:tblPr>
   </w:style>
-  <w:style w:type="numbering" w:default="1" w:styleId="a2">
+  <w:style w:type="numbering" w:default="1" w:styleId="NoList">
     <w:name w:val="No List"/>
     <w:uiPriority w:val="99"/>
     <w:semiHidden/>
     <w:unhideWhenUsed/>
   </w:style>
-  <w:style w:type="character" w:customStyle="1" w:styleId="10">
-    <w:name w:val="Заголовок 1 Знак"/>
-    <w:basedOn w:val="a0"/>
-    <w:link w:val="1"/>
+  <w:style w:type="character" w:customStyle="1" w:styleId="Heading1Char">
+    <w:name w:val="Heading 1 Char"/>
+    <w:basedOn w:val="DefaultParagraphFont"/>
+    <w:link w:val="Heading1"/>
     <w:uiPriority w:val="9"/>
     <w:rsid w:val="00242673"/>
     <w:rPr>
@@ -1299,10 +1341,10 @@
       <w:szCs w:val="40"/>
     </w:rPr>
   </w:style>
-  <w:style w:type="character" w:customStyle="1" w:styleId="20">
-    <w:name w:val="Заголовок 2 Знак"/>
-    <w:basedOn w:val="a0"/>
-    <w:link w:val="2"/>
+  <w:style w:type="character" w:customStyle="1" w:styleId="Heading2Char">
+    <w:name w:val="Heading 2 Char"/>
+    <w:basedOn w:val="DefaultParagraphFont"/>
+    <w:link w:val="Heading2"/>
     <w:uiPriority w:val="9"/>
     <w:semiHidden/>
     <w:rsid w:val="00242673"/>
@@ -1313,10 +1355,10 @@
       <w:szCs w:val="32"/>
     </w:rPr>
   </w:style>
-  <w:style w:type="character" w:customStyle="1" w:styleId="30">
-    <w:name w:val="Заголовок 3 Знак"/>
-    <w:basedOn w:val="a0"/>
-    <w:link w:val="3"/>
+  <w:style w:type="character" w:customStyle="1" w:styleId="Heading3Char">
+    <w:name w:val="Heading 3 Char"/>
+    <w:basedOn w:val="DefaultParagraphFont"/>
+    <w:link w:val="Heading3"/>
     <w:uiPriority w:val="9"/>
     <w:semiHidden/>
     <w:rsid w:val="00242673"/>
@@ -1327,10 +1369,10 @@
       <w:szCs w:val="28"/>
     </w:rPr>
   </w:style>
-  <w:style w:type="character" w:customStyle="1" w:styleId="40">
-    <w:name w:val="Заголовок 4 Знак"/>
-    <w:basedOn w:val="a0"/>
-    <w:link w:val="4"/>
+  <w:style w:type="character" w:customStyle="1" w:styleId="Heading4Char">
+    <w:name w:val="Heading 4 Char"/>
+    <w:basedOn w:val="DefaultParagraphFont"/>
+    <w:link w:val="Heading4"/>
     <w:uiPriority w:val="9"/>
     <w:semiHidden/>
     <w:rsid w:val="00242673"/>
@@ -1341,10 +1383,10 @@
       <w:color w:val="2F5496" w:themeColor="accent1" w:themeShade="BF"/>
     </w:rPr>
   </w:style>
-  <w:style w:type="character" w:customStyle="1" w:styleId="50">
-    <w:name w:val="Заголовок 5 Знак"/>
-    <w:basedOn w:val="a0"/>
-    <w:link w:val="5"/>
+  <w:style w:type="character" w:customStyle="1" w:styleId="Heading5Char">
+    <w:name w:val="Heading 5 Char"/>
+    <w:basedOn w:val="DefaultParagraphFont"/>
+    <w:link w:val="Heading5"/>
     <w:uiPriority w:val="9"/>
     <w:semiHidden/>
     <w:rsid w:val="00242673"/>
@@ -1353,10 +1395,10 @@
       <w:color w:val="2F5496" w:themeColor="accent1" w:themeShade="BF"/>
     </w:rPr>
   </w:style>
-  <w:style w:type="character" w:customStyle="1" w:styleId="60">
-    <w:name w:val="Заголовок 6 Знак"/>
-    <w:basedOn w:val="a0"/>
-    <w:link w:val="6"/>
+  <w:style w:type="character" w:customStyle="1" w:styleId="Heading6Char">
+    <w:name w:val="Heading 6 Char"/>
+    <w:basedOn w:val="DefaultParagraphFont"/>
+    <w:link w:val="Heading6"/>
     <w:uiPriority w:val="9"/>
     <w:semiHidden/>
     <w:rsid w:val="00242673"/>
@@ -1367,10 +1409,10 @@
       <w:color w:val="595959" w:themeColor="text1" w:themeTint="A6"/>
     </w:rPr>
   </w:style>
-  <w:style w:type="character" w:customStyle="1" w:styleId="70">
-    <w:name w:val="Заголовок 7 Знак"/>
-    <w:basedOn w:val="a0"/>
-    <w:link w:val="7"/>
+  <w:style w:type="character" w:customStyle="1" w:styleId="Heading7Char">
+    <w:name w:val="Heading 7 Char"/>
+    <w:basedOn w:val="DefaultParagraphFont"/>
+    <w:link w:val="Heading7"/>
     <w:uiPriority w:val="9"/>
     <w:semiHidden/>
     <w:rsid w:val="00242673"/>
@@ -1379,10 +1421,10 @@
       <w:color w:val="595959" w:themeColor="text1" w:themeTint="A6"/>
     </w:rPr>
   </w:style>
-  <w:style w:type="character" w:customStyle="1" w:styleId="80">
-    <w:name w:val="Заголовок 8 Знак"/>
-    <w:basedOn w:val="a0"/>
-    <w:link w:val="8"/>
+  <w:style w:type="character" w:customStyle="1" w:styleId="Heading8Char">
+    <w:name w:val="Heading 8 Char"/>
+    <w:basedOn w:val="DefaultParagraphFont"/>
+    <w:link w:val="Heading8"/>
     <w:uiPriority w:val="9"/>
     <w:semiHidden/>
     <w:rsid w:val="00242673"/>
@@ -1393,10 +1435,10 @@
       <w:color w:val="272727" w:themeColor="text1" w:themeTint="D8"/>
     </w:rPr>
   </w:style>
-  <w:style w:type="character" w:customStyle="1" w:styleId="90">
-    <w:name w:val="Заголовок 9 Знак"/>
-    <w:basedOn w:val="a0"/>
-    <w:link w:val="9"/>
+  <w:style w:type="character" w:customStyle="1" w:styleId="Heading9Char">
+    <w:name w:val="Heading 9 Char"/>
+    <w:basedOn w:val="DefaultParagraphFont"/>
+    <w:link w:val="Heading9"/>
     <w:uiPriority w:val="9"/>
     <w:semiHidden/>
     <w:rsid w:val="00242673"/>
@@ -1405,11 +1447,11 @@
       <w:color w:val="272727" w:themeColor="text1" w:themeTint="D8"/>
     </w:rPr>
   </w:style>
-  <w:style w:type="paragraph" w:styleId="a3">
+  <w:style w:type="paragraph" w:styleId="Title">
     <w:name w:val="Title"/>
-    <w:basedOn w:val="a"/>
-    <w:next w:val="a"/>
-    <w:link w:val="a4"/>
+    <w:basedOn w:val="Normal"/>
+    <w:next w:val="Normal"/>
+    <w:link w:val="TitleChar"/>
     <w:uiPriority w:val="10"/>
     <w:qFormat/>
     <w:rsid w:val="00242673"/>
@@ -1426,10 +1468,10 @@
       <w14:ligatures w14:val="standardContextual"/>
     </w:rPr>
   </w:style>
-  <w:style w:type="character" w:customStyle="1" w:styleId="a4">
-    <w:name w:val="Заголовок Знак"/>
-    <w:basedOn w:val="a0"/>
-    <w:link w:val="a3"/>
+  <w:style w:type="character" w:customStyle="1" w:styleId="TitleChar">
+    <w:name w:val="Title Char"/>
+    <w:basedOn w:val="DefaultParagraphFont"/>
+    <w:link w:val="Title"/>
     <w:uiPriority w:val="10"/>
     <w:rsid w:val="00242673"/>
     <w:rPr>
@@ -1440,11 +1482,11 @@
       <w:szCs w:val="56"/>
     </w:rPr>
   </w:style>
-  <w:style w:type="paragraph" w:styleId="a5">
+  <w:style w:type="paragraph" w:styleId="Subtitle">
     <w:name w:val="Subtitle"/>
-    <w:basedOn w:val="a"/>
-    <w:next w:val="a"/>
-    <w:link w:val="a6"/>
+    <w:basedOn w:val="Normal"/>
+    <w:next w:val="Normal"/>
+    <w:link w:val="SubtitleChar"/>
     <w:uiPriority w:val="11"/>
     <w:qFormat/>
     <w:rsid w:val="00242673"/>
@@ -1464,10 +1506,10 @@
       <w14:ligatures w14:val="standardContextual"/>
     </w:rPr>
   </w:style>
-  <w:style w:type="character" w:customStyle="1" w:styleId="a6">
-    <w:name w:val="Подзаголовок Знак"/>
-    <w:basedOn w:val="a0"/>
-    <w:link w:val="a5"/>
+  <w:style w:type="character" w:customStyle="1" w:styleId="SubtitleChar">
+    <w:name w:val="Subtitle Char"/>
+    <w:basedOn w:val="DefaultParagraphFont"/>
+    <w:link w:val="Subtitle"/>
     <w:uiPriority w:val="11"/>
     <w:rsid w:val="00242673"/>
     <w:rPr>
@@ -1478,11 +1520,11 @@
       <w:szCs w:val="28"/>
     </w:rPr>
   </w:style>
-  <w:style w:type="paragraph" w:styleId="21">
+  <w:style w:type="paragraph" w:styleId="Quote">
     <w:name w:val="Quote"/>
-    <w:basedOn w:val="a"/>
-    <w:next w:val="a"/>
-    <w:link w:val="22"/>
+    <w:basedOn w:val="Normal"/>
+    <w:next w:val="Normal"/>
+    <w:link w:val="QuoteChar"/>
     <w:uiPriority w:val="29"/>
     <w:qFormat/>
     <w:rsid w:val="00242673"/>
@@ -1499,10 +1541,10 @@
       <w14:ligatures w14:val="standardContextual"/>
     </w:rPr>
   </w:style>
-  <w:style w:type="character" w:customStyle="1" w:styleId="22">
-    <w:name w:val="Цитата 2 Знак"/>
-    <w:basedOn w:val="a0"/>
-    <w:link w:val="21"/>
+  <w:style w:type="character" w:customStyle="1" w:styleId="QuoteChar">
+    <w:name w:val="Quote Char"/>
+    <w:basedOn w:val="DefaultParagraphFont"/>
+    <w:link w:val="Quote"/>
     <w:uiPriority w:val="29"/>
     <w:rsid w:val="00242673"/>
     <w:rPr>
@@ -1511,9 +1553,9 @@
       <w:color w:val="404040" w:themeColor="text1" w:themeTint="BF"/>
     </w:rPr>
   </w:style>
-  <w:style w:type="paragraph" w:styleId="a7">
+  <w:style w:type="paragraph" w:styleId="ListParagraph">
     <w:name w:val="List Paragraph"/>
-    <w:basedOn w:val="a"/>
+    <w:basedOn w:val="Normal"/>
     <w:uiPriority w:val="34"/>
     <w:qFormat/>
     <w:rsid w:val="00242673"/>
@@ -1528,9 +1570,9 @@
       <w14:ligatures w14:val="standardContextual"/>
     </w:rPr>
   </w:style>
-  <w:style w:type="character" w:styleId="a8">
+  <w:style w:type="character" w:styleId="IntenseEmphasis">
     <w:name w:val="Intense Emphasis"/>
-    <w:basedOn w:val="a0"/>
+    <w:basedOn w:val="DefaultParagraphFont"/>
     <w:uiPriority w:val="21"/>
     <w:qFormat/>
     <w:rsid w:val="00242673"/>
@@ -1540,11 +1582,11 @@
       <w:color w:val="2F5496" w:themeColor="accent1" w:themeShade="BF"/>
     </w:rPr>
   </w:style>
-  <w:style w:type="paragraph" w:styleId="a9">
+  <w:style w:type="paragraph" w:styleId="IntenseQuote">
     <w:name w:val="Intense Quote"/>
-    <w:basedOn w:val="a"/>
-    <w:next w:val="a"/>
-    <w:link w:val="aa"/>
+    <w:basedOn w:val="Normal"/>
+    <w:next w:val="Normal"/>
+    <w:link w:val="IntenseQuoteChar"/>
     <w:uiPriority w:val="30"/>
     <w:qFormat/>
     <w:rsid w:val="00242673"/>
@@ -1566,10 +1608,10 @@
       <w14:ligatures w14:val="standardContextual"/>
     </w:rPr>
   </w:style>
-  <w:style w:type="character" w:customStyle="1" w:styleId="aa">
-    <w:name w:val="Выделенная цитата Знак"/>
-    <w:basedOn w:val="a0"/>
-    <w:link w:val="a9"/>
+  <w:style w:type="character" w:customStyle="1" w:styleId="IntenseQuoteChar">
+    <w:name w:val="Intense Quote Char"/>
+    <w:basedOn w:val="DefaultParagraphFont"/>
+    <w:link w:val="IntenseQuote"/>
     <w:uiPriority w:val="30"/>
     <w:rsid w:val="00242673"/>
     <w:rPr>
@@ -1578,9 +1620,9 @@
       <w:color w:val="2F5496" w:themeColor="accent1" w:themeShade="BF"/>
     </w:rPr>
   </w:style>
-  <w:style w:type="character" w:styleId="ab">
+  <w:style w:type="character" w:styleId="IntenseReference">
     <w:name w:val="Intense Reference"/>
-    <w:basedOn w:val="a0"/>
+    <w:basedOn w:val="DefaultParagraphFont"/>
     <w:uiPriority w:val="32"/>
     <w:qFormat/>
     <w:rsid w:val="00242673"/>
